--- a/Standarts/Default 3_ Информационная безопасность.docx
+++ b/Standarts/Default 3_ Информационная безопасность.docx
@@ -6038,7 +6038,7 @@
       </w:tr>
       <w:tr>
         <w:trPr>
-          <w:trHeight w:val="551"/>
+          <w:trHeight w:val="1665"/>
         </w:trPr>
         <w:tc>
           <w:tcPr>
@@ -6221,34 +6221,6 @@
               <w:t>с</w:t>
             </w:r>
           </w:p>
-        </w:tc>
-      </w:tr>
-      <w:tr>
-        <w:trPr>
-          <w:trHeight w:val="1104"/>
-        </w:trPr>
-        <w:tc>
-          <w:tcPr>
-            <w:tcW w:w="3938" w:type="dxa"/>
-            <w:gridSpan w:val="3"/>
-          </w:tcPr>
-          <w:p>
-            <w:pPr>
-              <w:pStyle w:val="TableParagraph"/>
-              <w:ind w:left="0"/>
-              <w:jc w:val="left"/>
-              <w:rPr>
-                <w:sz w:val="24"/>
-                <w:szCs w:val="24"/>
-              </w:rPr>
-            </w:pPr>
-          </w:p>
-        </w:tc>
-        <w:tc>
-          <w:tcPr>
-            <w:tcW w:w="5391" w:type="dxa"/>
-            <w:gridSpan w:val="6"/>
-          </w:tcPr>
           <w:p>
             <w:pPr>
               <w:pStyle w:val="TableParagraph"/>
@@ -12267,127 +12239,7 @@
       </w:tr>
       <w:tr>
         <w:trPr>
-          <w:trHeight w:val="275"/>
-        </w:trPr>
-        <w:tc>
-          <w:tcPr>
-            <w:tcW w:w="3938" w:type="dxa"/>
-            <w:gridSpan w:val="3"/>
-          </w:tcPr>
-          <w:p>
-            <w:pPr>
-              <w:pStyle w:val="TableParagraph"/>
-              <w:spacing w:line="256" w:lineRule="exact"/>
-              <w:ind w:left="107"/>
-              <w:jc w:val="left"/>
-              <w:rPr>
-                <w:b/>
-                <w:sz w:val="24"/>
-                <w:szCs w:val="24"/>
-              </w:rPr>
-            </w:pPr>
-            <w:r>
-              <w:rPr>
-                <w:b/>
-                <w:sz w:val="24"/>
-                <w:szCs w:val="24"/>
-              </w:rPr>
-              <w:t>Трудовая</w:t>
-            </w:r>
-            <w:r>
-              <w:rPr>
-                <w:b/>
-                <w:spacing w:val="-4"/>
-                <w:sz w:val="24"/>
-                <w:szCs w:val="24"/>
-              </w:rPr>
-              <w:t xml:space="preserve"> </w:t>
-            </w:r>
-            <w:r>
-              <w:rPr>
-                <w:b/>
-                <w:sz w:val="24"/>
-                <w:szCs w:val="24"/>
-              </w:rPr>
-              <w:t>функция</w:t>
-            </w:r>
-            <w:r>
-              <w:rPr>
-                <w:b/>
-                <w:spacing w:val="-1"/>
-                <w:sz w:val="24"/>
-                <w:szCs w:val="24"/>
-              </w:rPr>
-              <w:t xml:space="preserve"> </w:t>
-            </w:r>
-            <w:r>
-              <w:rPr>
-                <w:b/>
-                <w:spacing w:val="-10"/>
-                <w:sz w:val="24"/>
-                <w:szCs w:val="24"/>
-              </w:rPr>
-              <w:t>2</w:t>
-            </w:r>
-          </w:p>
-        </w:tc>
-        <w:tc>
-          <w:tcPr>
-            <w:tcW w:w="5391" w:type="dxa"/>
-            <w:gridSpan w:val="6"/>
-          </w:tcPr>
-          <w:p>
-            <w:pPr>
-              <w:pStyle w:val="TableParagraph"/>
-              <w:spacing w:line="256" w:lineRule="exact"/>
-              <w:ind w:left="107"/>
-              <w:jc w:val="left"/>
-              <w:rPr>
-                <w:b/>
-                <w:sz w:val="24"/>
-                <w:szCs w:val="24"/>
-              </w:rPr>
-            </w:pPr>
-            <w:r>
-              <w:rPr>
-                <w:b/>
-                <w:sz w:val="24"/>
-                <w:szCs w:val="24"/>
-              </w:rPr>
-              <w:t>Умения</w:t>
-            </w:r>
-            <w:r>
-              <w:rPr>
-                <w:b/>
-                <w:spacing w:val="-2"/>
-                <w:sz w:val="24"/>
-                <w:szCs w:val="24"/>
-              </w:rPr>
-              <w:t xml:space="preserve"> </w:t>
-            </w:r>
-            <w:r>
-              <w:rPr>
-                <w:b/>
-                <w:sz w:val="24"/>
-                <w:szCs w:val="24"/>
-              </w:rPr>
-              <w:t>и</w:t>
-            </w:r>
-            <w:r>
-              <w:rPr>
-                <w:b/>
-                <w:spacing w:val="-2"/>
-                <w:sz w:val="24"/>
-                <w:szCs w:val="24"/>
-              </w:rPr>
-              <w:t xml:space="preserve"> навыки:</w:t>
-            </w:r>
-          </w:p>
-        </w:tc>
-      </w:tr>
-      <w:tr>
-        <w:trPr>
-          <w:trHeight w:val="3312"/>
+          <w:trHeight w:val="3597"/>
         </w:trPr>
         <w:tc>
           <w:tcPr>
@@ -12398,23 +12250,80 @@
           <w:p>
             <w:pPr>
               <w:pStyle w:val="TableParagraph"/>
+              <w:spacing w:line="256" w:lineRule="exact"/>
+              <w:ind w:left="107"/>
+              <w:jc w:val="left"/>
+              <w:rPr>
+                <w:b/>
+                <w:sz w:val="24"/>
+                <w:szCs w:val="24"/>
+              </w:rPr>
+            </w:pPr>
+            <w:r>
+              <w:rPr>
+                <w:b/>
+                <w:sz w:val="24"/>
+                <w:szCs w:val="24"/>
+              </w:rPr>
+              <w:lastRenderedPageBreak/>
+              <w:t>Трудовая</w:t>
+            </w:r>
+            <w:r>
+              <w:rPr>
+                <w:b/>
+                <w:spacing w:val="-4"/>
+                <w:sz w:val="24"/>
+                <w:szCs w:val="24"/>
+              </w:rPr>
+              <w:t xml:space="preserve"> </w:t>
+            </w:r>
+            <w:r>
+              <w:rPr>
+                <w:b/>
+                <w:sz w:val="24"/>
+                <w:szCs w:val="24"/>
+              </w:rPr>
+              <w:t>функция</w:t>
+            </w:r>
+            <w:r>
+              <w:rPr>
+                <w:b/>
+                <w:spacing w:val="-1"/>
+                <w:sz w:val="24"/>
+                <w:szCs w:val="24"/>
+              </w:rPr>
+              <w:t xml:space="preserve"> </w:t>
+            </w:r>
+            <w:r>
+              <w:rPr>
+                <w:b/>
+                <w:spacing w:val="-10"/>
+                <w:sz w:val="24"/>
+                <w:szCs w:val="24"/>
+              </w:rPr>
+              <w:t>2</w:t>
+            </w:r>
+          </w:p>
+          <w:p>
+            <w:pPr>
+              <w:pStyle w:val="TableParagraph"/>
               <w:tabs>
                 <w:tab w:val="left" w:pos="2777"/>
               </w:tabs>
               <w:ind w:left="107" w:right="98"/>
               <w:jc w:val="left"/>
               <w:rPr>
-                <w:sz w:val="24"/>
-                <w:szCs w:val="24"/>
-              </w:rPr>
-            </w:pPr>
-            <w:r>
-              <w:rPr>
-                <w:spacing w:val="-2"/>
-                <w:sz w:val="24"/>
-                <w:szCs w:val="24"/>
-              </w:rPr>
-              <w:lastRenderedPageBreak/>
+                <w:b/>
+                <w:sz w:val="24"/>
+                <w:szCs w:val="24"/>
+              </w:rPr>
+            </w:pPr>
+            <w:r>
+              <w:rPr>
+                <w:spacing w:val="-2"/>
+                <w:sz w:val="24"/>
+                <w:szCs w:val="24"/>
+              </w:rPr>
               <w:t>Планирование</w:t>
             </w:r>
             <w:r>
@@ -12449,6 +12358,53 @@
           <w:p>
             <w:pPr>
               <w:pStyle w:val="TableParagraph"/>
+              <w:spacing w:line="256" w:lineRule="exact"/>
+              <w:ind w:left="107"/>
+              <w:jc w:val="left"/>
+              <w:rPr>
+                <w:b/>
+                <w:sz w:val="24"/>
+                <w:szCs w:val="24"/>
+              </w:rPr>
+            </w:pPr>
+            <w:r>
+              <w:rPr>
+                <w:b/>
+                <w:sz w:val="24"/>
+                <w:szCs w:val="24"/>
+              </w:rPr>
+              <w:t>Умения</w:t>
+            </w:r>
+            <w:r>
+              <w:rPr>
+                <w:b/>
+                <w:spacing w:val="-2"/>
+                <w:sz w:val="24"/>
+                <w:szCs w:val="24"/>
+              </w:rPr>
+              <w:t xml:space="preserve"> </w:t>
+            </w:r>
+            <w:r>
+              <w:rPr>
+                <w:b/>
+                <w:sz w:val="24"/>
+                <w:szCs w:val="24"/>
+              </w:rPr>
+              <w:t>и</w:t>
+            </w:r>
+            <w:r>
+              <w:rPr>
+                <w:b/>
+                <w:spacing w:val="-2"/>
+                <w:sz w:val="24"/>
+                <w:szCs w:val="24"/>
+              </w:rPr>
+              <w:t xml:space="preserve"> навыки:</w:t>
+            </w:r>
+          </w:p>
+          <w:p>
+            <w:pPr>
+              <w:pStyle w:val="TableParagraph"/>
               <w:tabs>
                 <w:tab w:val="left" w:pos="3952"/>
               </w:tabs>
@@ -12612,6 +12568,7 @@
               <w:spacing w:line="270" w:lineRule="atLeast"/>
               <w:ind w:right="160"/>
               <w:rPr>
+                <w:b/>
                 <w:sz w:val="24"/>
                 <w:szCs w:val="24"/>
               </w:rPr>
@@ -12635,9 +12592,6 @@
             <w:tcW w:w="3938" w:type="dxa"/>
             <w:gridSpan w:val="3"/>
             <w:vMerge/>
-            <w:tcBorders>
-              <w:top w:val="nil"/>
-            </w:tcBorders>
           </w:tcPr>
           <w:p>
             <w:pPr>
@@ -21771,6 +21725,7 @@
     <w:lsdException w:name="HTML Sample" w:semiHidden="1" w:unhideWhenUsed="1"/>
     <w:lsdException w:name="HTML Typewriter" w:semiHidden="1" w:unhideWhenUsed="1"/>
     <w:lsdException w:name="HTML Variable" w:semiHidden="1" w:unhideWhenUsed="1"/>
+    <w:lsdException w:name="Normal Table" w:semiHidden="1" w:unhideWhenUsed="1"/>
     <w:lsdException w:name="annotation subject" w:semiHidden="1" w:unhideWhenUsed="1"/>
     <w:lsdException w:name="No List" w:semiHidden="1" w:unhideWhenUsed="1"/>
     <w:lsdException w:name="Outline List 1" w:semiHidden="1" w:unhideWhenUsed="1"/>
@@ -21813,8 +21768,11 @@
     <w:lsdException w:name="Table Contemporary" w:semiHidden="1" w:unhideWhenUsed="1"/>
     <w:lsdException w:name="Table Elegant" w:semiHidden="1" w:unhideWhenUsed="1"/>
     <w:lsdException w:name="Table Professional" w:semiHidden="1" w:unhideWhenUsed="1"/>
+    <w:lsdException w:name="Table Subtle 1" w:semiHidden="1" w:unhideWhenUsed="1"/>
     <w:lsdException w:name="Table Subtle 2" w:semiHidden="1" w:unhideWhenUsed="1"/>
     <w:lsdException w:name="Table Web 1" w:semiHidden="1" w:unhideWhenUsed="1"/>
+    <w:lsdException w:name="Table Web 2" w:semiHidden="1" w:unhideWhenUsed="1"/>
+    <w:lsdException w:name="Table Web 3" w:semiHidden="1" w:unhideWhenUsed="1"/>
     <w:lsdException w:name="Balloon Text" w:semiHidden="1" w:unhideWhenUsed="1"/>
     <w:lsdException w:name="Table Grid" w:uiPriority="59"/>
     <w:lsdException w:name="Table Theme" w:semiHidden="1" w:unhideWhenUsed="1"/>
